--- a/tasks/Tasks.docx
+++ b/tasks/Tasks.docx
@@ -64,242 +64,276 @@
         </w:numPr>
       </w:pPr>
       <w:r>
-        <w:t>Chat object have, picture, name</w:t>
-      </w:r>
-    </w:p>
-    <w:p>
-      <w:pPr>
-        <w:pStyle w:val="ListParagraph"/>
-        <w:numPr>
-          <w:ilvl w:val="0"/>
-          <w:numId w:val="3"/>
-        </w:numPr>
-      </w:pPr>
-      <w:r>
-        <w:t>Send message when click special icon or pressing enter</w:t>
-      </w:r>
-    </w:p>
-    <w:p>
-      <w:pPr>
-        <w:pStyle w:val="ListParagraph"/>
-        <w:numPr>
-          <w:ilvl w:val="0"/>
-          <w:numId w:val="3"/>
-        </w:numPr>
-      </w:pPr>
-      <w:r>
-        <w:t>Message max length is 255 symbols</w:t>
-      </w:r>
-    </w:p>
-    <w:p>
-      <w:pPr>
-        <w:pStyle w:val="ListParagraph"/>
-        <w:numPr>
-          <w:ilvl w:val="0"/>
-          <w:numId w:val="3"/>
-        </w:numPr>
-      </w:pPr>
-      <w:r>
-        <w:t>Close chat button</w:t>
-      </w:r>
-    </w:p>
-    <w:p>
-      <w:pPr>
-        <w:pStyle w:val="ListParagraph"/>
-        <w:numPr>
-          <w:ilvl w:val="0"/>
-          <w:numId w:val="3"/>
-        </w:numPr>
-      </w:pPr>
-      <w:r>
-        <w:t>Animate friends bar</w:t>
-      </w:r>
-    </w:p>
-    <w:p>
-      <w:pPr>
-        <w:pStyle w:val="ListParagraph"/>
-        <w:numPr>
-          <w:ilvl w:val="0"/>
-          <w:numId w:val="1"/>
-        </w:numPr>
-      </w:pPr>
-      <w:r>
-        <w:t>Dynamic top menu.</w:t>
-      </w:r>
-    </w:p>
-    <w:p>
-      <w:pPr>
-        <w:pStyle w:val="ListParagraph"/>
-        <w:numPr>
-          <w:ilvl w:val="0"/>
-          <w:numId w:val="3"/>
-        </w:numPr>
-      </w:pPr>
-      <w:r>
-        <w:t>Static main menu to show, hide.</w:t>
-      </w:r>
-    </w:p>
-    <w:p>
-      <w:pPr>
-        <w:pStyle w:val="ListParagraph"/>
-        <w:numPr>
-          <w:ilvl w:val="0"/>
-          <w:numId w:val="3"/>
-        </w:numPr>
-      </w:pPr>
-      <w:r>
-        <w:t xml:space="preserve">When hide to show only several (with class) links. </w:t>
-      </w:r>
-    </w:p>
-    <w:p>
-      <w:pPr>
-        <w:pStyle w:val="ListParagraph"/>
-        <w:numPr>
-          <w:ilvl w:val="0"/>
-          <w:numId w:val="3"/>
-        </w:numPr>
-      </w:pPr>
-      <w:r>
-        <w:t>The main menu should reverse the down arrow if up.</w:t>
-      </w:r>
-    </w:p>
-    <w:p>
-      <w:pPr>
-        <w:pStyle w:val="ListParagraph"/>
-        <w:numPr>
-          <w:ilvl w:val="0"/>
-          <w:numId w:val="3"/>
-        </w:numPr>
-      </w:pPr>
-      <w:r>
-        <w:t>Animate show and hide</w:t>
-      </w:r>
-    </w:p>
-    <w:p>
-      <w:pPr>
-        <w:pStyle w:val="ListParagraph"/>
-        <w:numPr>
-          <w:ilvl w:val="0"/>
-          <w:numId w:val="3"/>
-        </w:numPr>
-      </w:pPr>
-      <w:r>
-        <w:t>Animate arrow rotation</w:t>
-      </w:r>
-    </w:p>
-    <w:p>
-      <w:pPr>
-        <w:pStyle w:val="ListParagraph"/>
-        <w:numPr>
-          <w:ilvl w:val="0"/>
-          <w:numId w:val="3"/>
-        </w:numPr>
-      </w:pPr>
-    </w:p>
-    <w:p>
-      <w:pPr>
-        <w:pStyle w:val="ListParagraph"/>
-        <w:numPr>
-          <w:ilvl w:val="0"/>
-          <w:numId w:val="1"/>
-        </w:numPr>
-      </w:pPr>
-      <w:r>
-        <w:t>Calendar</w:t>
-      </w:r>
-    </w:p>
-    <w:p>
-      <w:pPr>
-        <w:pStyle w:val="ListParagraph"/>
-        <w:numPr>
-          <w:ilvl w:val="0"/>
-          <w:numId w:val="3"/>
-        </w:numPr>
-      </w:pPr>
-      <w:r>
-        <w:t>Shows todays date in highlight</w:t>
-      </w:r>
-    </w:p>
-    <w:p>
-      <w:pPr>
-        <w:pStyle w:val="ListParagraph"/>
-        <w:numPr>
-          <w:ilvl w:val="0"/>
-          <w:numId w:val="3"/>
-        </w:numPr>
-      </w:pPr>
-      <w:r>
-        <w:t>Get a list of friends, and shows in the calendar when someone has a birthdate</w:t>
-      </w:r>
-    </w:p>
-    <w:p>
-      <w:pPr>
-        <w:pStyle w:val="ListParagraph"/>
-        <w:numPr>
-          <w:ilvl w:val="0"/>
-          <w:numId w:val="3"/>
-        </w:numPr>
-      </w:pPr>
-      <w:proofErr w:type="spellStart"/>
-      <w:r>
-        <w:t>Dbl</w:t>
-      </w:r>
-      <w:proofErr w:type="spellEnd"/>
-      <w:r>
-        <w:t xml:space="preserve"> click on some day open a textbox/window to enter text.</w:t>
-      </w:r>
-    </w:p>
-    <w:p>
-      <w:pPr>
-        <w:pStyle w:val="ListParagraph"/>
-        <w:numPr>
-          <w:ilvl w:val="0"/>
-          <w:numId w:val="3"/>
-        </w:numPr>
-      </w:pPr>
-      <w:r>
-        <w:t>Enter text in some date and store it in this day.</w:t>
-      </w:r>
-    </w:p>
-    <w:p>
-      <w:pPr>
-        <w:pStyle w:val="ListParagraph"/>
-        <w:numPr>
-          <w:ilvl w:val="0"/>
-          <w:numId w:val="1"/>
-        </w:numPr>
-      </w:pPr>
-      <w:r>
-        <w:t>Main Content</w:t>
-      </w:r>
-    </w:p>
-    <w:p>
-      <w:pPr>
-        <w:pStyle w:val="ListParagraph"/>
-        <w:numPr>
-          <w:ilvl w:val="0"/>
-          <w:numId w:val="3"/>
-        </w:numPr>
-      </w:pPr>
-      <w:r>
-        <w:t>Articles are 50% of size of the screen except every 1,3,5… etc. which is 100 %</w:t>
-      </w:r>
-    </w:p>
-    <w:p>
-      <w:pPr>
-        <w:pStyle w:val="ListParagraph"/>
-        <w:numPr>
-          <w:ilvl w:val="0"/>
-          <w:numId w:val="3"/>
-        </w:numPr>
-      </w:pPr>
-      <w:r>
-        <w:t xml:space="preserve">All texts in article to be max </w:t>
+        <w:t>Show hide friends bar</w:t>
+      </w:r>
+    </w:p>
+    <w:p>
+      <w:pPr>
+        <w:pStyle w:val="ListParagraph"/>
+        <w:numPr>
+          <w:ilvl w:val="0"/>
+          <w:numId w:val="3"/>
+        </w:numPr>
+      </w:pPr>
+      <w:r>
+        <w:t>When hidden, the bar shows only ”Friends” title, and the friend’s pictures</w:t>
       </w:r>
       <w:bookmarkStart w:id="0" w:name="_GoBack"/>
       <w:bookmarkEnd w:id="0"/>
-      <w:r>
-        <w:t>100 symbols. When above 200, it should be 97 characters + “…”</w:t>
+    </w:p>
+    <w:p>
+      <w:pPr>
+        <w:pStyle w:val="ListParagraph"/>
+        <w:numPr>
+          <w:ilvl w:val="0"/>
+          <w:numId w:val="1"/>
+        </w:numPr>
+      </w:pPr>
+      <w:r>
+        <w:t>Chat</w:t>
+      </w:r>
+    </w:p>
+    <w:p>
+      <w:pPr>
+        <w:pStyle w:val="ListParagraph"/>
+        <w:numPr>
+          <w:ilvl w:val="0"/>
+          <w:numId w:val="3"/>
+        </w:numPr>
+      </w:pPr>
+      <w:r>
+        <w:t>Chat object have, picture, name</w:t>
+      </w:r>
+    </w:p>
+    <w:p>
+      <w:pPr>
+        <w:pStyle w:val="ListParagraph"/>
+        <w:numPr>
+          <w:ilvl w:val="0"/>
+          <w:numId w:val="3"/>
+        </w:numPr>
+      </w:pPr>
+      <w:r>
+        <w:t>Send message when click special icon or pressing enter</w:t>
+      </w:r>
+    </w:p>
+    <w:p>
+      <w:pPr>
+        <w:pStyle w:val="ListParagraph"/>
+        <w:numPr>
+          <w:ilvl w:val="0"/>
+          <w:numId w:val="3"/>
+        </w:numPr>
+      </w:pPr>
+      <w:r>
+        <w:t>Message max length is 255 symbols</w:t>
+      </w:r>
+    </w:p>
+    <w:p>
+      <w:pPr>
+        <w:pStyle w:val="ListParagraph"/>
+        <w:numPr>
+          <w:ilvl w:val="0"/>
+          <w:numId w:val="3"/>
+        </w:numPr>
+      </w:pPr>
+      <w:r>
+        <w:t>Close chat button</w:t>
+      </w:r>
+    </w:p>
+    <w:p>
+      <w:pPr>
+        <w:pStyle w:val="ListParagraph"/>
+        <w:numPr>
+          <w:ilvl w:val="0"/>
+          <w:numId w:val="3"/>
+        </w:numPr>
+        <w:ind w:left="720"/>
+      </w:pPr>
+      <w:r>
+        <w:t>Animate friends bar</w:t>
+      </w:r>
+    </w:p>
+    <w:p>
+      <w:pPr>
+        <w:pStyle w:val="ListParagraph"/>
+        <w:numPr>
+          <w:ilvl w:val="0"/>
+          <w:numId w:val="1"/>
+        </w:numPr>
+      </w:pPr>
+      <w:r>
+        <w:t>Dynamic top menu.</w:t>
+      </w:r>
+    </w:p>
+    <w:p>
+      <w:pPr>
+        <w:pStyle w:val="ListParagraph"/>
+        <w:numPr>
+          <w:ilvl w:val="0"/>
+          <w:numId w:val="3"/>
+        </w:numPr>
+      </w:pPr>
+      <w:r>
+        <w:t>Static main menu to show, hide.</w:t>
+      </w:r>
+    </w:p>
+    <w:p>
+      <w:pPr>
+        <w:pStyle w:val="ListParagraph"/>
+        <w:numPr>
+          <w:ilvl w:val="0"/>
+          <w:numId w:val="3"/>
+        </w:numPr>
+      </w:pPr>
+      <w:r>
+        <w:t xml:space="preserve">When hide to show only several (with class) links. </w:t>
+      </w:r>
+    </w:p>
+    <w:p>
+      <w:pPr>
+        <w:pStyle w:val="ListParagraph"/>
+        <w:numPr>
+          <w:ilvl w:val="0"/>
+          <w:numId w:val="3"/>
+        </w:numPr>
+      </w:pPr>
+      <w:r>
+        <w:t>The main menu should reverse the down arrow if up.</w:t>
+      </w:r>
+    </w:p>
+    <w:p>
+      <w:pPr>
+        <w:pStyle w:val="ListParagraph"/>
+        <w:numPr>
+          <w:ilvl w:val="0"/>
+          <w:numId w:val="3"/>
+        </w:numPr>
+      </w:pPr>
+      <w:r>
+        <w:t>Animate show and hide</w:t>
+      </w:r>
+    </w:p>
+    <w:p>
+      <w:pPr>
+        <w:pStyle w:val="ListParagraph"/>
+        <w:numPr>
+          <w:ilvl w:val="0"/>
+          <w:numId w:val="3"/>
+        </w:numPr>
+      </w:pPr>
+      <w:r>
+        <w:t>Animate arrow rotation</w:t>
+      </w:r>
+    </w:p>
+    <w:p>
+      <w:pPr>
+        <w:pStyle w:val="ListParagraph"/>
+        <w:numPr>
+          <w:ilvl w:val="0"/>
+          <w:numId w:val="3"/>
+        </w:numPr>
+      </w:pPr>
+    </w:p>
+    <w:p>
+      <w:pPr>
+        <w:pStyle w:val="ListParagraph"/>
+        <w:numPr>
+          <w:ilvl w:val="0"/>
+          <w:numId w:val="1"/>
+        </w:numPr>
+      </w:pPr>
+      <w:r>
+        <w:t>Calendar</w:t>
+      </w:r>
+    </w:p>
+    <w:p>
+      <w:pPr>
+        <w:pStyle w:val="ListParagraph"/>
+        <w:numPr>
+          <w:ilvl w:val="0"/>
+          <w:numId w:val="3"/>
+        </w:numPr>
+      </w:pPr>
+      <w:r>
+        <w:t>Shows todays date in highlight</w:t>
+      </w:r>
+    </w:p>
+    <w:p>
+      <w:pPr>
+        <w:pStyle w:val="ListParagraph"/>
+        <w:numPr>
+          <w:ilvl w:val="0"/>
+          <w:numId w:val="3"/>
+        </w:numPr>
+      </w:pPr>
+      <w:r>
+        <w:t>Get a list of friends, and shows in the calendar when someone has a birthdate</w:t>
+      </w:r>
+    </w:p>
+    <w:p>
+      <w:pPr>
+        <w:pStyle w:val="ListParagraph"/>
+        <w:numPr>
+          <w:ilvl w:val="0"/>
+          <w:numId w:val="3"/>
+        </w:numPr>
+      </w:pPr>
+      <w:proofErr w:type="spellStart"/>
+      <w:r>
+        <w:t>Dbl</w:t>
+      </w:r>
+      <w:proofErr w:type="spellEnd"/>
+      <w:r>
+        <w:t xml:space="preserve"> click on some day open a textbox/window to enter text.</w:t>
+      </w:r>
+    </w:p>
+    <w:p>
+      <w:pPr>
+        <w:pStyle w:val="ListParagraph"/>
+        <w:numPr>
+          <w:ilvl w:val="0"/>
+          <w:numId w:val="3"/>
+        </w:numPr>
+      </w:pPr>
+      <w:r>
+        <w:t>Enter text in some date and store it in this day.</w:t>
+      </w:r>
+    </w:p>
+    <w:p>
+      <w:pPr>
+        <w:pStyle w:val="ListParagraph"/>
+        <w:numPr>
+          <w:ilvl w:val="0"/>
+          <w:numId w:val="1"/>
+        </w:numPr>
+      </w:pPr>
+      <w:r>
+        <w:t>Main Content</w:t>
+      </w:r>
+    </w:p>
+    <w:p>
+      <w:pPr>
+        <w:pStyle w:val="ListParagraph"/>
+        <w:numPr>
+          <w:ilvl w:val="0"/>
+          <w:numId w:val="3"/>
+        </w:numPr>
+      </w:pPr>
+      <w:r>
+        <w:t>Articles are 50% of size of the screen except every 1,3,5… etc. which is 100 %</w:t>
+      </w:r>
+    </w:p>
+    <w:p>
+      <w:pPr>
+        <w:pStyle w:val="ListParagraph"/>
+        <w:numPr>
+          <w:ilvl w:val="0"/>
+          <w:numId w:val="3"/>
+        </w:numPr>
+      </w:pPr>
+      <w:r>
+        <w:t>All texts in article to be max 100 symbols. When above 200, it should be 97 characters + “…”</w:t>
       </w:r>
     </w:p>
     <w:p>
